--- a/testing/Test Plan.docx
+++ b/testing/Test Plan.docx
@@ -29,10 +29,7 @@
         <w:t xml:space="preserve">s to list out all the functions, </w:t>
       </w:r>
       <w:r>
-        <w:t>within the project scop</w:t>
-      </w:r>
-      <w:r>
-        <w:t>e</w:t>
+        <w:t>within the project scope</w:t>
       </w:r>
       <w:r>
         <w:rPr>
@@ -41,10 +38,7 @@
         <w:t>, that are required</w:t>
       </w:r>
       <w:r>
-        <w:t xml:space="preserve"> to be tested. It includes description of each test, the testing dates of each function, the testing dates as well as the testers responsible for each testing. It also shows the overal</w:t>
-      </w:r>
-      <w:r>
-        <w:t>l process of testing.</w:t>
+        <w:t xml:space="preserve"> to be tested. It includes description of each test, the testing dates of each function, the testing dates as well as the testers responsible for each testing. It also shows the overall process of testing.</w:t>
       </w:r>
     </w:p>
     <w:p>
@@ -345,8 +339,6 @@
               </w:rPr>
               <w:t>Ming Xuan</w:t>
             </w:r>
-            <w:bookmarkStart w:id="2" w:name="_GoBack"/>
-            <w:bookmarkEnd w:id="2"/>
           </w:p>
         </w:tc>
       </w:tr>
@@ -418,6 +410,9 @@
             <w:r>
               <w:t xml:space="preserve"> </w:t>
             </w:r>
+            <w:r>
+              <w:t xml:space="preserve">5 10 17 </w:t>
+            </w:r>
           </w:p>
         </w:tc>
         <w:tc>
@@ -438,7 +433,12 @@
           </w:tcPr>
           <w:p>
             <w:r>
-              <w:t xml:space="preserve"> </w:t>
+              <w:t xml:space="preserve">Joleen Mok </w:t>
+            </w:r>
+          </w:p>
+          <w:p>
+            <w:r>
+              <w:t xml:space="preserve">Joel Tay </w:t>
             </w:r>
           </w:p>
         </w:tc>
@@ -511,6 +511,9 @@
             <w:r>
               <w:t xml:space="preserve"> </w:t>
             </w:r>
+            <w:r>
+              <w:t xml:space="preserve">5 10 17 </w:t>
+            </w:r>
           </w:p>
         </w:tc>
         <w:tc>
@@ -532,6 +535,14 @@
           <w:p>
             <w:r>
               <w:t xml:space="preserve"> </w:t>
+            </w:r>
+            <w:r>
+              <w:t>Joleen Mok</w:t>
+            </w:r>
+          </w:p>
+          <w:p>
+            <w:r>
+              <w:t>Joel Tay</w:t>
             </w:r>
           </w:p>
         </w:tc>
@@ -600,11 +611,7 @@
               <w:right w:w="100" w:type="dxa"/>
             </w:tcMar>
           </w:tcPr>
-          <w:p>
-            <w:r>
-              <w:t xml:space="preserve"> </w:t>
-            </w:r>
-          </w:p>
+          <w:p/>
         </w:tc>
         <w:tc>
           <w:tcPr>
@@ -791,6 +798,8 @@
             <w:r>
               <w:t xml:space="preserve"> </w:t>
             </w:r>
+            <w:bookmarkStart w:id="2" w:name="_GoBack"/>
+            <w:bookmarkEnd w:id="2"/>
           </w:p>
         </w:tc>
         <w:tc>
@@ -860,10 +869,15 @@
           </w:tcPr>
           <w:p>
             <w:r>
-              <w:t>This functionality will identify potential gr</w:t>
-            </w:r>
-            <w:r>
-              <w:t>oups in the SIS building at a give date/time based on users' location traces.</w:t>
+              <w:t xml:space="preserve">This functionality will identify potential groups in the SIS building at a </w:t>
+            </w:r>
+            <w:proofErr w:type="spellStart"/>
+            <w:r>
+              <w:t>give</w:t>
+            </w:r>
+            <w:proofErr w:type="spellEnd"/>
+            <w:r>
+              <w:t xml:space="preserve"> date/time based on users' location traces.</w:t>
             </w:r>
           </w:p>
           <w:p>
@@ -892,6 +906,9 @@
             <w:r>
               <w:t xml:space="preserve"> </w:t>
             </w:r>
+            <w:r>
+              <w:t>21 10 17</w:t>
+            </w:r>
           </w:p>
         </w:tc>
         <w:tc>
@@ -912,7 +929,12 @@
           </w:tcPr>
           <w:p>
             <w:r>
-              <w:t xml:space="preserve"> </w:t>
+              <w:t>Joleen Mok</w:t>
+            </w:r>
+          </w:p>
+          <w:p>
+            <w:r>
+              <w:t xml:space="preserve">Shreyas </w:t>
             </w:r>
           </w:p>
         </w:tc>
@@ -972,7 +994,15 @@
           </w:tcPr>
           <w:p>
             <w:r>
-              <w:t>This functionality will allow a user to view the crowd density of a specified floor in the SIS building, given a particular date and time. The crowd density should be shown in a user-friendly way.</w:t>
+              <w:t xml:space="preserve">This functionality will allow a user to view the crowd density of a specified floor in the SIS building, given a </w:t>
+            </w:r>
+            <w:proofErr w:type="gramStart"/>
+            <w:r>
+              <w:t>particular date</w:t>
+            </w:r>
+            <w:proofErr w:type="gramEnd"/>
+            <w:r>
+              <w:t xml:space="preserve"> and time. The crowd density should be shown in a user-friendly way.</w:t>
             </w:r>
           </w:p>
         </w:tc>
@@ -994,7 +1024,7 @@
           </w:tcPr>
           <w:p>
             <w:r>
-              <w:t xml:space="preserve"> </w:t>
+              <w:t xml:space="preserve">21 10 17 </w:t>
             </w:r>
           </w:p>
         </w:tc>
@@ -1016,7 +1046,12 @@
           </w:tcPr>
           <w:p>
             <w:r>
-              <w:t xml:space="preserve"> </w:t>
+              <w:t xml:space="preserve">Joleen Mok </w:t>
+            </w:r>
+          </w:p>
+          <w:p>
+            <w:r>
+              <w:t xml:space="preserve">Shreyas </w:t>
             </w:r>
           </w:p>
         </w:tc>
@@ -1063,10 +1098,7 @@
     </w:p>
     <w:p>
       <w:r>
-        <w:t xml:space="preserve">If the bug </w:t>
-      </w:r>
-      <w:r>
-        <w:t>is not critical to the system (e.g. grammatical error, misalignment of UI), the programming pair will finish their tasks at-hand before proceeding to debugging.</w:t>
+        <w:t>If the bug is not critical to the system (e.g. grammatical error, misalignment of UI), the programming pair will finish their tasks at-hand before proceeding to debugging.</w:t>
       </w:r>
     </w:p>
     <w:p>
@@ -1088,10 +1120,7 @@
     </w:p>
     <w:p>
       <w:r>
-        <w:t xml:space="preserve">For every </w:t>
-      </w:r>
-      <w:r>
-        <w:t>deployment to the Amazon Web Service (AWS)</w:t>
+        <w:t>For every deployment to the Amazon Web Service (AWS)</w:t>
       </w:r>
       <w:r>
         <w:rPr>
@@ -1100,16 +1129,10 @@
         <w:t xml:space="preserve"> or iteration end, </w:t>
       </w:r>
       <w:r>
-        <w:t>regression tes</w:t>
-      </w:r>
-      <w:r>
-        <w:t>ting will be conducted after the team</w:t>
-      </w:r>
-      <w:r>
-        <w:t>. Regression testing is required to ensure that the previous functions still work with the new changes added. To run old test cases against th</w:t>
-      </w:r>
-      <w:r>
-        <w:t>e new version to make sure that all the old capabilities still work and to uncover new bugs in the system.</w:t>
+        <w:t>regression testing will be conducted after the team</w:t>
+      </w:r>
+      <w:r>
+        <w:t>. Regression testing is required to ensure that the previous functions still work with the new changes added. To run old test cases against the new version to make sure that all the old capabilities still work and to uncover new bugs in the system.</w:t>
       </w:r>
     </w:p>
     <w:p>
@@ -1139,10 +1162,7 @@
     </w:p>
     <w:p>
       <w:r>
-        <w:t>The user acceptance testing (UAT) is done by the clients/users of this system and this is to ensure that this system meets th</w:t>
-      </w:r>
-      <w:r>
-        <w:t>eir requirement. If there are any requirements not met by the system, they will be logged in the bug metric and project manager will estimate the amount of time needed to resolve these issues and create the pair programming sessions necessary.</w:t>
+        <w:t>The user acceptance testing (UAT) is done by the clients/users of this system and this is to ensure that this system meets their requirement. If there are any requirements not met by the system, they will be logged in the bug metric and project manager will estimate the amount of time needed to resolve these issues and create the pair programming sessions necessary.</w:t>
       </w:r>
     </w:p>
     <w:p/>
@@ -1160,21 +1180,12 @@
         <w:rPr>
           <w:rStyle w:val="Strong"/>
         </w:rPr>
-        <w:t>Deployment T</w:t>
-      </w:r>
-      <w:r>
-        <w:rPr>
-          <w:rStyle w:val="Strong"/>
-        </w:rPr>
-        <w:t>esting</w:t>
-      </w:r>
-    </w:p>
-    <w:p>
-      <w:r>
-        <w:t>The deployment testing is done by the clients/users of this system to ensure that the system is working according to the tested functions after being deployed onto AWS. If there are any requirement that are not met by the system, they will be logged</w:t>
-      </w:r>
-      <w:r>
-        <w:t xml:space="preserve"> to the bug metrics with the necessary time needed to resolve the issue. Debugging session would be done according when deem fit by the pair programmer or project manager.</w:t>
+        <w:t>Deployment Testing</w:t>
+      </w:r>
+    </w:p>
+    <w:p>
+      <w:r>
+        <w:t>The deployment testing is done by the clients/users of this system to ensure that the system is working according to the tested functions after being deployed onto AWS. If there are any requirement that are not met by the system, they will be logged to the bug metrics with the necessary time needed to resolve the issue. Debugging session would be done according when deem fit by the pair programmer or project manager.</w:t>
       </w:r>
     </w:p>
     <w:p>
@@ -1233,10 +1244,7 @@
         <w:t xml:space="preserve">      </w:t>
       </w:r>
       <w:r>
-        <w:t>Create test cases</w:t>
-      </w:r>
-      <w:r>
-        <w:t xml:space="preserve"> for each function</w:t>
+        <w:t>Create test cases for each function</w:t>
       </w:r>
     </w:p>
     <w:p>
@@ -1290,10 +1298,7 @@
         <w:t xml:space="preserve">      </w:t>
       </w:r>
       <w:r>
-        <w:t>Fix all the bugs during debugging sessions / i</w:t>
-      </w:r>
-      <w:r>
-        <w:t xml:space="preserve">teration overall function testing </w:t>
+        <w:t xml:space="preserve">Fix all the bugs during debugging sessions / iteration overall function testing </w:t>
       </w:r>
     </w:p>
     <w:p/>
@@ -1407,7 +1412,7 @@
         <w:color w:val="000000"/>
         <w:sz w:val="22"/>
         <w:szCs w:val="22"/>
-        <w:lang w:eastAsia="zh-CN" w:bidi="ar-SA"/>
+        <w:lang w:val="en-US" w:eastAsia="zh-CN" w:bidi="ar-SA"/>
       </w:rPr>
     </w:rPrDefault>
     <w:pPrDefault>

--- a/testing/Test Plan.docx
+++ b/testing/Test Plan.docx
@@ -534,9 +534,6 @@
           </w:tcPr>
           <w:p>
             <w:r>
-              <w:t xml:space="preserve"> </w:t>
-            </w:r>
-            <w:r>
               <w:t>Joleen Mok</w:t>
             </w:r>
           </w:p>
@@ -611,7 +608,11 @@
               <w:right w:w="100" w:type="dxa"/>
             </w:tcMar>
           </w:tcPr>
-          <w:p/>
+          <w:p>
+            <w:r>
+              <w:t>3 11 17</w:t>
+            </w:r>
+          </w:p>
         </w:tc>
         <w:tc>
           <w:tcPr>
@@ -632,6 +633,9 @@
           <w:p>
             <w:r>
               <w:t xml:space="preserve"> </w:t>
+            </w:r>
+            <w:r>
+              <w:t>Joleen Mok</w:t>
             </w:r>
           </w:p>
         </w:tc>
@@ -704,6 +708,9 @@
             <w:r>
               <w:t xml:space="preserve"> </w:t>
             </w:r>
+            <w:r>
+              <w:t xml:space="preserve">3 11 17 </w:t>
+            </w:r>
           </w:p>
         </w:tc>
         <w:tc>
@@ -724,8 +731,10 @@
           </w:tcPr>
           <w:p>
             <w:r>
-              <w:t xml:space="preserve"> </w:t>
-            </w:r>
+              <w:t>Ming Xuan</w:t>
+            </w:r>
+            <w:bookmarkStart w:id="2" w:name="_GoBack"/>
+            <w:bookmarkEnd w:id="2"/>
           </w:p>
         </w:tc>
       </w:tr>
@@ -798,8 +807,6 @@
             <w:r>
               <w:t xml:space="preserve"> </w:t>
             </w:r>
-            <w:bookmarkStart w:id="2" w:name="_GoBack"/>
-            <w:bookmarkEnd w:id="2"/>
           </w:p>
         </w:tc>
         <w:tc>
@@ -821,6 +828,9 @@
           <w:p>
             <w:r>
               <w:t xml:space="preserve"> </w:t>
+            </w:r>
+            <w:r>
+              <w:t>Joleen Mok</w:t>
             </w:r>
           </w:p>
         </w:tc>
@@ -907,7 +917,10 @@
               <w:t xml:space="preserve"> </w:t>
             </w:r>
             <w:r>
-              <w:t>21 10 17</w:t>
+              <w:t>03 11</w:t>
+            </w:r>
+            <w:r>
+              <w:t xml:space="preserve"> 17</w:t>
             </w:r>
           </w:p>
         </w:tc>
@@ -929,12 +942,12 @@
           </w:tcPr>
           <w:p>
             <w:r>
-              <w:t>Joleen Mok</w:t>
-            </w:r>
-          </w:p>
-          <w:p>
-            <w:r>
-              <w:t xml:space="preserve">Shreyas </w:t>
+              <w:t>Joel Tay</w:t>
+            </w:r>
+          </w:p>
+          <w:p>
+            <w:r>
+              <w:t>Ming Xuan</w:t>
             </w:r>
           </w:p>
         </w:tc>
@@ -1024,7 +1037,10 @@
           </w:tcPr>
           <w:p>
             <w:r>
-              <w:t xml:space="preserve">21 10 17 </w:t>
+              <w:t>03 11</w:t>
+            </w:r>
+            <w:r>
+              <w:t xml:space="preserve"> 17 </w:t>
             </w:r>
           </w:p>
         </w:tc>
@@ -1044,11 +1060,6 @@
               <w:right w:w="100" w:type="dxa"/>
             </w:tcMar>
           </w:tcPr>
-          <w:p>
-            <w:r>
-              <w:t xml:space="preserve">Joleen Mok </w:t>
-            </w:r>
-          </w:p>
           <w:p>
             <w:r>
               <w:t xml:space="preserve">Shreyas </w:t>
